--- a/blog/project3.docx
+++ b/blog/project3.docx
@@ -2161,132 +2161,209 @@
           <w:bCs/>
           <w:lang w:val="en-US" w:eastAsia="zh-CN"/>
         </w:rPr>
-        <w:t>二．其他</w:t>
-      </w:r>
-    </w:p>
-    <w:p>
-      <w:pPr>
-        <w:rPr>
-          <w:rFonts w:hint="eastAsia"/>
-          <w:b w:val="0"/>
-          <w:bCs w:val="0"/>
-          <w:lang w:val="en-US" w:eastAsia="zh-CN"/>
-        </w:rPr>
-      </w:pPr>
-      <w:r>
-        <w:rPr>
-          <w:rFonts w:hint="eastAsia"/>
-          <w:b/>
-          <w:bCs/>
-          <w:lang w:val="en-US" w:eastAsia="zh-CN"/>
-        </w:rPr>
-        <w:t>1.System Catalog</w:t>
-      </w:r>
-    </w:p>
-    <w:p>
-      <w:pPr>
-        <w:rPr>
-          <w:rFonts w:hint="eastAsia"/>
-          <w:b w:val="0"/>
-          <w:bCs w:val="0"/>
-          <w:lang w:val="en-US" w:eastAsia="zh-CN"/>
-        </w:rPr>
-      </w:pPr>
-      <w:r>
-        <w:rPr>
-          <w:rFonts w:hint="eastAsia"/>
-          <w:b w:val="0"/>
-          <w:bCs w:val="0"/>
-          <w:lang w:val="en-US" w:eastAsia="zh-CN"/>
-        </w:rPr>
-        <w:t>数据库维护一个内部目录，以跟踪有关数据库的元数据。我们将与系统目录交互，以查询有关表、索引及其模式的信息。</w:t>
-      </w:r>
-    </w:p>
-    <w:p>
-      <w:pPr>
-        <w:rPr>
-          <w:rFonts w:hint="eastAsia"/>
-          <w:b w:val="0"/>
-          <w:bCs w:val="0"/>
-          <w:lang w:val="en-US" w:eastAsia="zh-CN"/>
-        </w:rPr>
-      </w:pPr>
-      <w:r>
-        <w:rPr>
-          <w:rFonts w:hint="eastAsia"/>
-          <w:b w:val="0"/>
-          <w:bCs w:val="0"/>
-          <w:lang w:val="en-US" w:eastAsia="zh-CN"/>
-        </w:rPr>
-        <w:t>整个目录实现都在src/include/catalog.h中。注意成员函数Catalog::GetTable()和Catalog::GetIndex()，在执行器的实现中使用这些函数来查询目录中的表和索引。</w:t>
-      </w:r>
-    </w:p>
-    <w:p>
-      <w:pPr>
-        <w:rPr>
-          <w:rFonts w:hint="eastAsia"/>
-          <w:b w:val="0"/>
-          <w:bCs w:val="0"/>
-          <w:lang w:val="en-US" w:eastAsia="zh-CN"/>
-        </w:rPr>
-      </w:pPr>
-      <w:r>
-        <w:rPr>
-          <w:rFonts w:hint="eastAsia"/>
-          <w:b/>
-          <w:bCs/>
-          <w:lang w:val="en-US" w:eastAsia="zh-CN"/>
-        </w:rPr>
-        <w:t>2.Index Updates</w:t>
-      </w:r>
-    </w:p>
-    <w:p>
-      <w:pPr>
-        <w:rPr>
-          <w:rFonts w:hint="eastAsia"/>
-          <w:b w:val="0"/>
-          <w:bCs w:val="0"/>
-          <w:lang w:val="en-US" w:eastAsia="zh-CN"/>
-        </w:rPr>
-      </w:pPr>
-      <w:r>
-        <w:rPr>
-          <w:rFonts w:hint="eastAsia"/>
-          <w:b w:val="0"/>
-          <w:bCs w:val="0"/>
-          <w:lang w:val="en-US" w:eastAsia="zh-CN"/>
-        </w:rPr>
-        <w:t>对于表修改执行器（InsertExecutor、UpdateExecutor和DeleteExecutor），需要修改操作所在表的索引，这时Catalog::GetTableIndexes()函数对于查询为特定表定义的所有索引非常有用。一旦为每个表的索引创建了IndexInfo实例，就可以对基础索引结构调用索引修改操作。</w:t>
-      </w:r>
-    </w:p>
-    <w:p>
-      <w:pPr>
-        <w:rPr>
-          <w:rFonts w:hint="default"/>
-          <w:b w:val="0"/>
-          <w:bCs w:val="0"/>
-          <w:lang w:val="en-US" w:eastAsia="zh-CN"/>
-        </w:rPr>
-      </w:pPr>
-      <w:r>
-        <w:rPr>
-          <w:rFonts w:hint="eastAsia"/>
-          <w:b w:val="0"/>
-          <w:bCs w:val="0"/>
-          <w:lang w:val="en-US" w:eastAsia="zh-CN"/>
-        </w:rPr>
-        <w:t>注意，</w:t>
+        <w:t>实现细节说明：</w:t>
+      </w:r>
+    </w:p>
+    <w:p>
+      <w:pPr>
+        <w:numPr>
+          <w:ilvl w:val="0"/>
+          <w:numId w:val="1"/>
+        </w:numPr>
+        <w:rPr>
+          <w:rFonts w:hint="eastAsia"/>
+          <w:b w:val="0"/>
+          <w:bCs w:val="0"/>
+          <w:lang w:val="en-US" w:eastAsia="zh-CN"/>
+        </w:rPr>
+      </w:pPr>
+      <w:r>
+        <w:rPr>
+          <w:rFonts w:hint="eastAsia"/>
+          <w:b w:val="0"/>
+          <w:bCs w:val="0"/>
+          <w:lang w:val="en-US" w:eastAsia="zh-CN"/>
+        </w:rPr>
+        <w:t>测试代码利用table_generator生成表，predicate是表示条件的谓词，Schema是要返回的列的模式，包括要返回的列的列数，列的表达式等(以column数组的形式存放)，Evaluate函数会根据Schema(表达式)返回表达式运算后的值。</w:t>
+      </w:r>
+    </w:p>
+    <w:p>
+      <w:pPr>
+        <w:numPr>
+          <w:numId w:val="0"/>
+        </w:numPr>
+        <w:rPr>
+          <w:rFonts w:hint="eastAsia"/>
+          <w:b w:val="0"/>
+          <w:bCs w:val="0"/>
+          <w:lang w:val="en-US" w:eastAsia="zh-CN"/>
+        </w:rPr>
+      </w:pPr>
+      <w:r>
+        <w:rPr>
+          <w:rFonts w:hint="eastAsia"/>
+          <w:b w:val="0"/>
+          <w:bCs w:val="0"/>
+          <w:lang w:val="en-US" w:eastAsia="zh-CN"/>
+        </w:rPr>
+        <w:t>2.std::move是将对象的状态或者所有权从一个对象转移到另一个对象，只是转移，没有内存的搬迁或者内存拷贝所以可以提高利用效率，改善性能。</w:t>
+      </w:r>
+    </w:p>
+    <w:p>
+      <w:pPr>
+        <w:numPr>
+          <w:numId w:val="0"/>
+        </w:numPr>
+        <w:rPr>
+          <w:rFonts w:hint="default"/>
+          <w:b w:val="0"/>
+          <w:bCs w:val="0"/>
+          <w:lang w:val="en-US" w:eastAsia="zh-CN"/>
+        </w:rPr>
+      </w:pPr>
+      <w:r>
+        <w:rPr>
+          <w:rFonts w:hint="eastAsia"/>
+          <w:b w:val="0"/>
+          <w:bCs w:val="0"/>
+          <w:lang w:val="en-US" w:eastAsia="zh-CN"/>
+        </w:rPr>
+        <w:t>3.注意abstract executor和abstract execution，它们是基类，别的executor和execution从它们衍生而来。</w:t>
       </w:r>
       <w:bookmarkStart w:id="0" w:name="_GoBack"/>
       <w:bookmarkEnd w:id="0"/>
-      <w:r>
-        <w:rPr>
-          <w:rFonts w:hint="eastAsia"/>
-          <w:b w:val="0"/>
-          <w:bCs w:val="0"/>
-          <w:lang w:val="en-US" w:eastAsia="zh-CN"/>
-        </w:rPr>
-        <w:t>我们使用之前实现的可扩展哈希表作为所有索引操作的底层数据结构。</w:t>
+    </w:p>
+    <w:p>
+      <w:pPr>
+        <w:rPr>
+          <w:rFonts w:hint="eastAsia"/>
+          <w:b w:val="0"/>
+          <w:bCs w:val="0"/>
+          <w:lang w:val="en-US" w:eastAsia="zh-CN"/>
+        </w:rPr>
+      </w:pPr>
+      <w:r>
+        <w:rPr>
+          <w:rFonts w:hint="eastAsia"/>
+          <w:b/>
+          <w:bCs/>
+          <w:lang w:val="en-US" w:eastAsia="zh-CN"/>
+        </w:rPr>
+        <w:t>二．其他</w:t>
+      </w:r>
+    </w:p>
+    <w:p>
+      <w:pPr>
+        <w:rPr>
+          <w:rFonts w:hint="eastAsia"/>
+          <w:b w:val="0"/>
+          <w:bCs w:val="0"/>
+          <w:lang w:val="en-US" w:eastAsia="zh-CN"/>
+        </w:rPr>
+      </w:pPr>
+      <w:r>
+        <w:rPr>
+          <w:rFonts w:hint="eastAsia"/>
+          <w:b/>
+          <w:bCs/>
+          <w:lang w:val="en-US" w:eastAsia="zh-CN"/>
+        </w:rPr>
+        <w:t>1.System Catalog</w:t>
+      </w:r>
+    </w:p>
+    <w:p>
+      <w:pPr>
+        <w:rPr>
+          <w:rFonts w:hint="eastAsia"/>
+          <w:b w:val="0"/>
+          <w:bCs w:val="0"/>
+          <w:lang w:val="en-US" w:eastAsia="zh-CN"/>
+        </w:rPr>
+      </w:pPr>
+      <w:r>
+        <w:rPr>
+          <w:rFonts w:hint="eastAsia"/>
+          <w:b w:val="0"/>
+          <w:bCs w:val="0"/>
+          <w:lang w:val="en-US" w:eastAsia="zh-CN"/>
+        </w:rPr>
+        <w:t>数据库维护一个内部目录，以跟踪有关数据库的元数据。我们将与系统目录交互，以查询有关表、索引及其模式的信息。</w:t>
+      </w:r>
+    </w:p>
+    <w:p>
+      <w:pPr>
+        <w:rPr>
+          <w:rFonts w:hint="eastAsia"/>
+          <w:b w:val="0"/>
+          <w:bCs w:val="0"/>
+          <w:lang w:val="en-US" w:eastAsia="zh-CN"/>
+        </w:rPr>
+      </w:pPr>
+      <w:r>
+        <w:rPr>
+          <w:rFonts w:hint="eastAsia"/>
+          <w:b w:val="0"/>
+          <w:bCs w:val="0"/>
+          <w:lang w:val="en-US" w:eastAsia="zh-CN"/>
+        </w:rPr>
+        <w:t>整个目录实现都在src/include/catalog.h中。注意成员函数Catalog::GetTable()和Catalog::GetIndex()，在执行器的实现中使用这些函数来查询目录中的表和索引。</w:t>
+      </w:r>
+    </w:p>
+    <w:p>
+      <w:pPr>
+        <w:rPr>
+          <w:rFonts w:hint="eastAsia"/>
+          <w:b w:val="0"/>
+          <w:bCs w:val="0"/>
+          <w:lang w:val="en-US" w:eastAsia="zh-CN"/>
+        </w:rPr>
+      </w:pPr>
+      <w:r>
+        <w:rPr>
+          <w:rFonts w:hint="eastAsia"/>
+          <w:b/>
+          <w:bCs/>
+          <w:lang w:val="en-US" w:eastAsia="zh-CN"/>
+        </w:rPr>
+        <w:t>2.Index Updates</w:t>
+      </w:r>
+    </w:p>
+    <w:p>
+      <w:pPr>
+        <w:rPr>
+          <w:rFonts w:hint="eastAsia"/>
+          <w:b w:val="0"/>
+          <w:bCs w:val="0"/>
+          <w:lang w:val="en-US" w:eastAsia="zh-CN"/>
+        </w:rPr>
+      </w:pPr>
+      <w:r>
+        <w:rPr>
+          <w:rFonts w:hint="eastAsia"/>
+          <w:b w:val="0"/>
+          <w:bCs w:val="0"/>
+          <w:lang w:val="en-US" w:eastAsia="zh-CN"/>
+        </w:rPr>
+        <w:t>对于表修改执行器（InsertExecutor、UpdateExecutor和DeleteExecutor），需要修改操作所在表的索引，这时Catalog::GetTableIndexes()函数对于查询为特定表定义的所有索引非常有用。一旦为每个表的索引创建了IndexInfo实例，就可以对基础索引结构调用索引修改操作。</w:t>
+      </w:r>
+    </w:p>
+    <w:p>
+      <w:pPr>
+        <w:rPr>
+          <w:rFonts w:hint="default"/>
+          <w:b w:val="0"/>
+          <w:bCs w:val="0"/>
+          <w:lang w:val="en-US" w:eastAsia="zh-CN"/>
+        </w:rPr>
+      </w:pPr>
+      <w:r>
+        <w:rPr>
+          <w:rFonts w:hint="eastAsia"/>
+          <w:b w:val="0"/>
+          <w:bCs w:val="0"/>
+          <w:lang w:val="en-US" w:eastAsia="zh-CN"/>
+        </w:rPr>
+        <w:t>注意，我们使用之前实现的可扩展哈希表作为所有索引操作的底层数据结构。</w:t>
       </w:r>
     </w:p>
     <w:sectPr>
@@ -2297,6 +2374,30 @@
     </w:sectPr>
   </w:body>
 </w:document>
+</file>
+
+<file path=word/numbering.xml><?xml version="1.0" encoding="utf-8"?>
+<w:numbering xmlns:wpc="http://schemas.microsoft.com/office/word/2010/wordprocessingCanvas" xmlns:mc="http://schemas.openxmlformats.org/markup-compatibility/2006" xmlns:o="urn:schemas-microsoft-com:office:office" xmlns:r="http://schemas.openxmlformats.org/officeDocument/2006/relationships" xmlns:m="http://schemas.openxmlformats.org/officeDocument/2006/math" xmlns:v="urn:schemas-microsoft-com:vml" xmlns:wp14="http://schemas.microsoft.com/office/word/2010/wordprocessingDrawing" xmlns:wp="http://schemas.openxmlformats.org/drawingml/2006/wordprocessingDrawing" xmlns:w10="urn:schemas-microsoft-com:office:word" xmlns:w="http://schemas.openxmlformats.org/wordprocessingml/2006/main" xmlns:w14="http://schemas.microsoft.com/office/word/2010/wordml" xmlns:wpg="http://schemas.microsoft.com/office/word/2010/wordprocessingGroup" xmlns:wpi="http://schemas.microsoft.com/office/word/2010/wordprocessingInk" xmlns:wne="http://schemas.microsoft.com/office/word/2006/wordml" xmlns:wps="http://schemas.microsoft.com/office/word/2010/wordprocessingShape" mc:Ignorable="w14 wp14">
+  <w:abstractNum w:abstractNumId="0">
+    <w:nsid w:val="CD2EE480"/>
+    <w:multiLevelType w:val="singleLevel"/>
+    <w:tmpl w:val="CD2EE480"/>
+    <w:lvl w:ilvl="0" w:tentative="0">
+      <w:start w:val="1"/>
+      <w:numFmt w:val="decimal"/>
+      <w:lvlText w:val="%1."/>
+      <w:lvlJc w:val="left"/>
+      <w:pPr>
+        <w:tabs>
+          <w:tab w:val="left" w:pos="312"/>
+        </w:tabs>
+      </w:pPr>
+    </w:lvl>
+  </w:abstractNum>
+  <w:num w:numId="1">
+    <w:abstractNumId w:val="0"/>
+  </w:num>
+</w:numbering>
 </file>
 
 <file path=word/styles.xml><?xml version="1.0" encoding="utf-8"?>

--- a/blog/project3.docx
+++ b/blog/project3.docx
@@ -2228,7 +2228,7 @@
           <w:bCs w:val="0"/>
           <w:lang w:val="en-US" w:eastAsia="zh-CN"/>
         </w:rPr>
-        <w:t>3.注意abstract executor和abstract execution，它们是基类，别的executor和execution从它们衍生而来。</w:t>
+        <w:t>3.注意abstract executor和abstract execution，它们是基类，别的executor和execution从它们衍生而来。具体的执行过程为：通过execution engine调用executor，executor是一个工厂类，executor根据plan的类型返回具体的executor指针，然后execution engine根据返回的executor指针执行查询计划。</w:t>
       </w:r>
       <w:bookmarkStart w:id="0" w:name="_GoBack"/>
       <w:bookmarkEnd w:id="0"/>
